--- a/Documents/골든클리닉 종합설계 프로젝트 수행 보고서.docx
+++ b/Documents/골든클리닉 종합설계 프로젝트 수행 보고서.docx
@@ -266,6 +266,9 @@
     </w:tbl>
     <w:p>
       <w:pPr>
+        <w:tabs>
+          <w:tab w:val="left" w:pos="5505"/>
+        </w:tabs>
         <w:spacing w:before="400" w:after="400" w:line="432" w:lineRule="auto"/>
         <w:rPr>
           <w:rFonts w:hint="eastAsia"/>
@@ -3437,21 +3440,19 @@
         <w:rPr>
           <w:rFonts w:ascii="Arial Unicode MS" w:eastAsia="Arial Unicode MS" w:hAnsi="Arial Unicode MS" w:cs="Arial Unicode MS"/>
         </w:rPr>
-        <w:t xml:space="preserve"> 저장함. 개인별 전국일주 완료율을 </w:t>
-      </w:r>
-      <w:proofErr w:type="spellStart"/>
-      <w:r>
-        <w:rPr>
-          <w:rFonts w:ascii="Arial Unicode MS" w:eastAsia="Arial Unicode MS" w:hAnsi="Arial Unicode MS" w:cs="Arial Unicode MS"/>
-        </w:rPr>
-        <w:t>백분률로</w:t>
-      </w:r>
-      <w:proofErr w:type="spellEnd"/>
-      <w:r>
-        <w:rPr>
-          <w:rFonts w:ascii="Arial Unicode MS" w:eastAsia="Arial Unicode MS" w:hAnsi="Arial Unicode MS" w:cs="Arial Unicode MS"/>
-        </w:rPr>
-        <w:t xml:space="preserve"> 계산하여 제공함. </w:t>
+        <w:t xml:space="preserve"> 저장함. 개인별 전국일주 완료율을 백분</w:t>
+      </w:r>
+      <w:r>
+        <w:rPr>
+          <w:rFonts w:ascii="Arial Unicode MS" w:eastAsia="Arial Unicode MS" w:hAnsi="Arial Unicode MS" w:cs="Arial Unicode MS" w:hint="eastAsia"/>
+        </w:rPr>
+        <w:t>율</w:t>
+      </w:r>
+      <w:r>
+        <w:rPr>
+          <w:rFonts w:ascii="Arial Unicode MS" w:eastAsia="Arial Unicode MS" w:hAnsi="Arial Unicode MS" w:cs="Arial Unicode MS"/>
+        </w:rPr>
+        <w:t xml:space="preserve">로 계산하여 제공함. </w:t>
       </w:r>
       <w:proofErr w:type="spellStart"/>
       <w:r>
@@ -4528,30 +4529,34 @@
         <w:rPr>
           <w:rFonts w:ascii="Arial Unicode MS" w:eastAsia="Arial Unicode MS" w:hAnsi="Arial Unicode MS" w:cs="Arial Unicode MS"/>
         </w:rPr>
-        <w:t xml:space="preserve">본인이 방문한 여행지를 색칠하고 방문하는 지역에 있는 명소를 추천하는 서비스를   제공하고 여행 일정을 관리하고 추천 경로도 확인할 수 있는 앱스토어에 출시 가능한 </w:t>
-      </w:r>
-      <w:proofErr w:type="spellStart"/>
-      <w:r>
-        <w:rPr>
-          <w:rFonts w:ascii="Arial Unicode MS" w:eastAsia="Arial Unicode MS" w:hAnsi="Arial Unicode MS" w:cs="Arial Unicode MS"/>
-        </w:rPr>
-        <w:t>ios</w:t>
-      </w:r>
-      <w:proofErr w:type="spellEnd"/>
+        <w:t>본인이 방문한 여행지를 색칠하고 방문하는 지역에 있는 명소를 추천하는 서비스를   제공하고 여행 일정을 관리하고 추천 경로도 확인할 수 있는 앱스토어에 출시 가능한 i</w:t>
+      </w:r>
+      <w:r>
+        <w:rPr>
+          <w:rFonts w:ascii="Arial Unicode MS" w:eastAsia="Arial Unicode MS" w:hAnsi="Arial Unicode MS" w:cs="Arial Unicode MS"/>
+          <w:lang w:val="en-US"/>
+        </w:rPr>
+        <w:t>O</w:t>
+      </w:r>
+      <w:r>
+        <w:rPr>
+          <w:rFonts w:ascii="Arial Unicode MS" w:eastAsia="Arial Unicode MS" w:hAnsi="Arial Unicode MS" w:cs="Arial Unicode MS" w:hint="eastAsia"/>
+          <w:lang w:val="en-US"/>
+        </w:rPr>
+        <w:t>S</w:t>
+      </w:r>
       <w:r>
         <w:rPr>
           <w:rFonts w:ascii="Arial Unicode MS" w:eastAsia="Arial Unicode MS" w:hAnsi="Arial Unicode MS" w:cs="Arial Unicode MS"/>
         </w:rPr>
         <w:t xml:space="preserve"> 어플리케이션과, </w:t>
       </w:r>
-      <w:proofErr w:type="spellStart"/>
-      <w:r>
-        <w:rPr>
-          <w:rFonts w:ascii="Arial Unicode MS" w:eastAsia="Arial Unicode MS" w:hAnsi="Arial Unicode MS" w:cs="Arial Unicode MS"/>
-        </w:rPr>
-        <w:t>web</w:t>
-      </w:r>
-      <w:proofErr w:type="spellEnd"/>
+      <w:r>
+        <w:rPr>
+          <w:rFonts w:ascii="Arial Unicode MS" w:eastAsia="Arial Unicode MS" w:hAnsi="Arial Unicode MS" w:cs="Arial Unicode MS" w:hint="eastAsia"/>
+        </w:rPr>
+        <w:t>웹</w:t>
+      </w:r>
       <w:r>
         <w:rPr>
           <w:rFonts w:ascii="Arial Unicode MS" w:eastAsia="Arial Unicode MS" w:hAnsi="Arial Unicode MS" w:cs="Arial Unicode MS"/>
@@ -4861,7 +4866,10 @@
       </w:r>
       <w:proofErr w:type="spellStart"/>
       <w:r>
-        <w:t>Backend</w:t>
+        <w:rPr>
+          <w:rFonts w:hint="eastAsia"/>
+        </w:rPr>
+        <w:t>백엔드</w:t>
       </w:r>
       <w:proofErr w:type="spellEnd"/>
     </w:p>
@@ -4874,7 +4882,19 @@
         <w:rPr>
           <w:rFonts w:ascii="Arial Unicode MS" w:eastAsia="Arial Unicode MS" w:hAnsi="Arial Unicode MS" w:cs="Arial Unicode MS"/>
         </w:rPr>
-        <w:t xml:space="preserve">4.2.1.1.회원정보 암호화 저장 모듈 </w:t>
+        <w:t>4.2.1.1.</w:t>
+      </w:r>
+      <w:r>
+        <w:rPr>
+          <w:rFonts w:ascii="Arial Unicode MS" w:eastAsia="Arial Unicode MS" w:hAnsi="Arial Unicode MS" w:cs="Arial Unicode MS" w:hint="eastAsia"/>
+        </w:rPr>
+        <w:t xml:space="preserve"> </w:t>
+      </w:r>
+      <w:r>
+        <w:rPr>
+          <w:rFonts w:ascii="Arial Unicode MS" w:eastAsia="Arial Unicode MS" w:hAnsi="Arial Unicode MS" w:cs="Arial Unicode MS"/>
+        </w:rPr>
+        <w:t xml:space="preserve">회원정보 암호화 저장 모듈 </w:t>
       </w:r>
     </w:p>
     <w:p>
@@ -4886,7 +4906,27 @@
         <w:rPr>
           <w:rFonts w:ascii="Arial Unicode MS" w:eastAsia="Arial Unicode MS" w:hAnsi="Arial Unicode MS" w:cs="Arial Unicode MS"/>
         </w:rPr>
-        <w:t xml:space="preserve">4.2.1.2.로그인시 </w:t>
+        <w:t>4.2.1.2.</w:t>
+      </w:r>
+      <w:r>
+        <w:rPr>
+          <w:rFonts w:ascii="Arial Unicode MS" w:eastAsia="Arial Unicode MS" w:hAnsi="Arial Unicode MS" w:cs="Arial Unicode MS" w:hint="eastAsia"/>
+        </w:rPr>
+        <w:t xml:space="preserve"> </w:t>
+      </w:r>
+      <w:proofErr w:type="spellStart"/>
+      <w:r>
+        <w:rPr>
+          <w:rFonts w:ascii="Arial Unicode MS" w:eastAsia="Arial Unicode MS" w:hAnsi="Arial Unicode MS" w:cs="Arial Unicode MS"/>
+        </w:rPr>
+        <w:t>로그인시</w:t>
+      </w:r>
+      <w:proofErr w:type="spellEnd"/>
+      <w:r>
+        <w:rPr>
+          <w:rFonts w:ascii="Arial Unicode MS" w:eastAsia="Arial Unicode MS" w:hAnsi="Arial Unicode MS" w:cs="Arial Unicode MS"/>
+        </w:rPr>
+        <w:t xml:space="preserve"> </w:t>
       </w:r>
       <w:proofErr w:type="spellStart"/>
       <w:r>
@@ -4912,7 +4952,27 @@
         <w:rPr>
           <w:rFonts w:ascii="Arial Unicode MS" w:eastAsia="Arial Unicode MS" w:hAnsi="Arial Unicode MS" w:cs="Arial Unicode MS"/>
         </w:rPr>
-        <w:t>4.2.1.3.위,경도 값을 활용한 지역 구분 모듈</w:t>
+        <w:t>4.2.1.3.</w:t>
+      </w:r>
+      <w:r>
+        <w:rPr>
+          <w:rFonts w:ascii="Arial Unicode MS" w:eastAsia="Arial Unicode MS" w:hAnsi="Arial Unicode MS" w:cs="Arial Unicode MS" w:hint="eastAsia"/>
+        </w:rPr>
+        <w:t xml:space="preserve"> </w:t>
+      </w:r>
+      <w:proofErr w:type="spellStart"/>
+      <w:r>
+        <w:rPr>
+          <w:rFonts w:ascii="Arial Unicode MS" w:eastAsia="Arial Unicode MS" w:hAnsi="Arial Unicode MS" w:cs="Arial Unicode MS"/>
+        </w:rPr>
+        <w:t>위,경도</w:t>
+      </w:r>
+      <w:proofErr w:type="spellEnd"/>
+      <w:r>
+        <w:rPr>
+          <w:rFonts w:ascii="Arial Unicode MS" w:eastAsia="Arial Unicode MS" w:hAnsi="Arial Unicode MS" w:cs="Arial Unicode MS"/>
+        </w:rPr>
+        <w:t xml:space="preserve"> 값을 활용한 지역 구분 모듈</w:t>
       </w:r>
     </w:p>
     <w:p>
@@ -4924,7 +4984,19 @@
         <w:rPr>
           <w:rFonts w:ascii="Arial Unicode MS" w:eastAsia="Arial Unicode MS" w:hAnsi="Arial Unicode MS" w:cs="Arial Unicode MS"/>
         </w:rPr>
-        <w:t>4.2.1.4.테마 분리 모듈</w:t>
+        <w:t>4.2.1.4.</w:t>
+      </w:r>
+      <w:r>
+        <w:rPr>
+          <w:rFonts w:ascii="Arial Unicode MS" w:eastAsia="Arial Unicode MS" w:hAnsi="Arial Unicode MS" w:cs="Arial Unicode MS" w:hint="eastAsia"/>
+        </w:rPr>
+        <w:t xml:space="preserve"> </w:t>
+      </w:r>
+      <w:r>
+        <w:rPr>
+          <w:rFonts w:ascii="Arial Unicode MS" w:eastAsia="Arial Unicode MS" w:hAnsi="Arial Unicode MS" w:cs="Arial Unicode MS"/>
+        </w:rPr>
+        <w:t>테마 분리 모듈</w:t>
       </w:r>
     </w:p>
     <w:p>
@@ -4936,7 +5008,27 @@
         <w:rPr>
           <w:rFonts w:ascii="Arial Unicode MS" w:eastAsia="Arial Unicode MS" w:hAnsi="Arial Unicode MS" w:cs="Arial Unicode MS"/>
         </w:rPr>
-        <w:t>4.2.1.5.회원별 개별 데이터 저장 모듈</w:t>
+        <w:t>4.2.1.5.</w:t>
+      </w:r>
+      <w:r>
+        <w:rPr>
+          <w:rFonts w:ascii="Arial Unicode MS" w:eastAsia="Arial Unicode MS" w:hAnsi="Arial Unicode MS" w:cs="Arial Unicode MS" w:hint="eastAsia"/>
+        </w:rPr>
+        <w:t xml:space="preserve"> </w:t>
+      </w:r>
+      <w:proofErr w:type="spellStart"/>
+      <w:r>
+        <w:rPr>
+          <w:rFonts w:ascii="Arial Unicode MS" w:eastAsia="Arial Unicode MS" w:hAnsi="Arial Unicode MS" w:cs="Arial Unicode MS"/>
+        </w:rPr>
+        <w:t>회원별</w:t>
+      </w:r>
+      <w:proofErr w:type="spellEnd"/>
+      <w:r>
+        <w:rPr>
+          <w:rFonts w:ascii="Arial Unicode MS" w:eastAsia="Arial Unicode MS" w:hAnsi="Arial Unicode MS" w:cs="Arial Unicode MS"/>
+        </w:rPr>
+        <w:t xml:space="preserve"> 개별 데이터 저장 모듈</w:t>
       </w:r>
     </w:p>
     <w:p>
@@ -4949,7 +5041,10 @@
       </w:r>
       <w:proofErr w:type="spellStart"/>
       <w:r>
-        <w:t>Frontend</w:t>
+        <w:rPr>
+          <w:rFonts w:hint="eastAsia"/>
+        </w:rPr>
+        <w:t>프론트엔드</w:t>
       </w:r>
       <w:proofErr w:type="spellEnd"/>
     </w:p>
@@ -4962,7 +5057,19 @@
         <w:rPr>
           <w:rFonts w:ascii="Arial Unicode MS" w:eastAsia="Arial Unicode MS" w:hAnsi="Arial Unicode MS" w:cs="Arial Unicode MS"/>
         </w:rPr>
-        <w:t>4.2.2.1.회원가입 / 회원정보 저장 모듈</w:t>
+        <w:t>4.2.2.1.</w:t>
+      </w:r>
+      <w:r>
+        <w:rPr>
+          <w:rFonts w:ascii="Arial Unicode MS" w:eastAsia="Arial Unicode MS" w:hAnsi="Arial Unicode MS" w:cs="Arial Unicode MS" w:hint="eastAsia"/>
+        </w:rPr>
+        <w:t xml:space="preserve"> </w:t>
+      </w:r>
+      <w:r>
+        <w:rPr>
+          <w:rFonts w:ascii="Arial Unicode MS" w:eastAsia="Arial Unicode MS" w:hAnsi="Arial Unicode MS" w:cs="Arial Unicode MS"/>
+        </w:rPr>
+        <w:t>회원가입 / 회원정보 저장 모듈</w:t>
       </w:r>
     </w:p>
     <w:p>
@@ -4975,7 +5082,19 @@
           <w:rFonts w:ascii="Arial Unicode MS" w:eastAsia="Arial Unicode MS" w:hAnsi="Arial Unicode MS" w:cs="Arial Unicode MS"/>
         </w:rPr>
         <w:lastRenderedPageBreak/>
-        <w:t>4.2.2.2.로그아웃 정보 전송 모듈</w:t>
+        <w:t>4.2.2.2.</w:t>
+      </w:r>
+      <w:r>
+        <w:rPr>
+          <w:rFonts w:ascii="Arial Unicode MS" w:eastAsia="Arial Unicode MS" w:hAnsi="Arial Unicode MS" w:cs="Arial Unicode MS" w:hint="eastAsia"/>
+        </w:rPr>
+        <w:t xml:space="preserve"> </w:t>
+      </w:r>
+      <w:r>
+        <w:rPr>
+          <w:rFonts w:ascii="Arial Unicode MS" w:eastAsia="Arial Unicode MS" w:hAnsi="Arial Unicode MS" w:cs="Arial Unicode MS"/>
+        </w:rPr>
+        <w:t>로그아웃 정보 전송 모듈</w:t>
       </w:r>
     </w:p>
     <w:p>
@@ -4987,7 +5106,19 @@
         <w:rPr>
           <w:rFonts w:ascii="Arial Unicode MS" w:eastAsia="Arial Unicode MS" w:hAnsi="Arial Unicode MS" w:cs="Arial Unicode MS"/>
         </w:rPr>
-        <w:t>4.2.2.3.회원가입 규격 제한 모듈</w:t>
+        <w:t>4.2.2.3.</w:t>
+      </w:r>
+      <w:r>
+        <w:rPr>
+          <w:rFonts w:ascii="Arial Unicode MS" w:eastAsia="Arial Unicode MS" w:hAnsi="Arial Unicode MS" w:cs="Arial Unicode MS" w:hint="eastAsia"/>
+        </w:rPr>
+        <w:t xml:space="preserve"> </w:t>
+      </w:r>
+      <w:r>
+        <w:rPr>
+          <w:rFonts w:ascii="Arial Unicode MS" w:eastAsia="Arial Unicode MS" w:hAnsi="Arial Unicode MS" w:cs="Arial Unicode MS"/>
+        </w:rPr>
+        <w:t>회원가입 규격 제한 모듈</w:t>
       </w:r>
     </w:p>
     <w:p>
@@ -4999,7 +5130,19 @@
         <w:rPr>
           <w:rFonts w:ascii="Arial Unicode MS" w:eastAsia="Arial Unicode MS" w:hAnsi="Arial Unicode MS" w:cs="Arial Unicode MS"/>
         </w:rPr>
-        <w:t>4.2.2.4.지도 및 마커 생성 모듈</w:t>
+        <w:t>4.2.2.4.</w:t>
+      </w:r>
+      <w:r>
+        <w:rPr>
+          <w:rFonts w:ascii="Arial Unicode MS" w:eastAsia="Arial Unicode MS" w:hAnsi="Arial Unicode MS" w:cs="Arial Unicode MS" w:hint="eastAsia"/>
+        </w:rPr>
+        <w:t xml:space="preserve"> </w:t>
+      </w:r>
+      <w:r>
+        <w:rPr>
+          <w:rFonts w:ascii="Arial Unicode MS" w:eastAsia="Arial Unicode MS" w:hAnsi="Arial Unicode MS" w:cs="Arial Unicode MS"/>
+        </w:rPr>
+        <w:t>지도 및 마커 생성 모듈</w:t>
       </w:r>
     </w:p>
     <w:p>
@@ -5223,9 +5366,9 @@
       <w:proofErr w:type="spellStart"/>
       <w:r>
         <w:rPr>
-          <w:rFonts w:ascii="Arial Unicode MS" w:eastAsia="Arial Unicode MS" w:hAnsi="Arial Unicode MS" w:cs="Arial Unicode MS"/>
-        </w:rPr>
-        <w:t>front</w:t>
+          <w:rFonts w:ascii="Arial Unicode MS" w:eastAsia="Arial Unicode MS" w:hAnsi="Arial Unicode MS" w:cs="Arial Unicode MS" w:hint="eastAsia"/>
+        </w:rPr>
+        <w:t>프론트엔드</w:t>
       </w:r>
       <w:proofErr w:type="spellEnd"/>
       <w:r>
@@ -5926,28 +6069,34 @@
         <w:rPr>
           <w:rFonts w:ascii="Arial Unicode MS" w:eastAsia="Arial Unicode MS" w:hAnsi="Arial Unicode MS" w:cs="Arial Unicode MS"/>
         </w:rPr>
-        <w:t>ID별로</w:t>
-      </w:r>
-      <w:proofErr w:type="spellEnd"/>
-      <w:r>
-        <w:rPr>
-          <w:rFonts w:ascii="Arial Unicode MS" w:eastAsia="Arial Unicode MS" w:hAnsi="Arial Unicode MS" w:cs="Arial Unicode MS"/>
-        </w:rPr>
-        <w:t xml:space="preserve"> 조회를 실행하여 </w:t>
-      </w:r>
-      <w:proofErr w:type="spellStart"/>
-      <w:r>
-        <w:rPr>
-          <w:rFonts w:ascii="Arial Unicode MS" w:eastAsia="Arial Unicode MS" w:hAnsi="Arial Unicode MS" w:cs="Arial Unicode MS"/>
-        </w:rPr>
-        <w:t>List객체를</w:t>
-      </w:r>
-      <w:proofErr w:type="spellEnd"/>
-      <w:r>
-        <w:rPr>
-          <w:rFonts w:ascii="Arial Unicode MS" w:eastAsia="Arial Unicode MS" w:hAnsi="Arial Unicode MS" w:cs="Arial Unicode MS"/>
-        </w:rPr>
-        <w:t xml:space="preserve"> 활 용하여 </w:t>
+        <w:t>ID</w:t>
+      </w:r>
+      <w:proofErr w:type="spellEnd"/>
+      <w:r>
+        <w:rPr>
+          <w:rFonts w:ascii="Arial Unicode MS" w:eastAsia="Arial Unicode MS" w:hAnsi="Arial Unicode MS" w:cs="Arial Unicode MS"/>
+        </w:rPr>
+        <w:t xml:space="preserve">별로 조회를 실행하여 </w:t>
+      </w:r>
+      <w:proofErr w:type="spellStart"/>
+      <w:r>
+        <w:rPr>
+          <w:rFonts w:ascii="Arial Unicode MS" w:eastAsia="Arial Unicode MS" w:hAnsi="Arial Unicode MS" w:cs="Arial Unicode MS"/>
+        </w:rPr>
+        <w:t>List</w:t>
+      </w:r>
+      <w:proofErr w:type="spellEnd"/>
+      <w:r>
+        <w:rPr>
+          <w:rFonts w:ascii="Arial Unicode MS" w:eastAsia="Arial Unicode MS" w:hAnsi="Arial Unicode MS" w:cs="Arial Unicode MS" w:hint="eastAsia"/>
+        </w:rPr>
+        <w:t xml:space="preserve"> </w:t>
+      </w:r>
+      <w:r>
+        <w:rPr>
+          <w:rFonts w:ascii="Arial Unicode MS" w:eastAsia="Arial Unicode MS" w:hAnsi="Arial Unicode MS" w:cs="Arial Unicode MS"/>
+        </w:rPr>
+        <w:t xml:space="preserve">객체를 활 용하여 </w:t>
       </w:r>
       <w:proofErr w:type="spellStart"/>
       <w:r>
@@ -6114,7 +6263,19 @@
           <w:rFonts w:ascii="Arial Unicode MS" w:eastAsia="Arial Unicode MS" w:hAnsi="Arial Unicode MS" w:cs="Arial Unicode MS"/>
         </w:rPr>
         <w:lastRenderedPageBreak/>
-        <w:t xml:space="preserve">4.4.7. 테마분리 </w:t>
+        <w:t>4.4.7. 테마</w:t>
+      </w:r>
+      <w:r>
+        <w:rPr>
+          <w:rFonts w:ascii="Arial Unicode MS" w:eastAsia="Arial Unicode MS" w:hAnsi="Arial Unicode MS" w:cs="Arial Unicode MS" w:hint="eastAsia"/>
+        </w:rPr>
+        <w:t xml:space="preserve"> </w:t>
+      </w:r>
+      <w:r>
+        <w:rPr>
+          <w:rFonts w:ascii="Arial Unicode MS" w:eastAsia="Arial Unicode MS" w:hAnsi="Arial Unicode MS" w:cs="Arial Unicode MS"/>
+        </w:rPr>
+        <w:t xml:space="preserve">분리 </w:t>
       </w:r>
       <w:proofErr w:type="spellStart"/>
       <w:r>
@@ -6147,7 +6308,20 @@
         <w:rPr>
           <w:rFonts w:ascii="Arial Unicode MS" w:eastAsia="Arial Unicode MS" w:hAnsi="Arial Unicode MS" w:cs="Arial Unicode MS"/>
         </w:rPr>
-        <w:t>LIst</w:t>
+        <w:t>L</w:t>
+      </w:r>
+      <w:r>
+        <w:rPr>
+          <w:rFonts w:ascii="Arial Unicode MS" w:eastAsia="Arial Unicode MS" w:hAnsi="Arial Unicode MS" w:cs="Arial Unicode MS"/>
+          <w:lang w:val="en-US"/>
+        </w:rPr>
+        <w:t>i</w:t>
+      </w:r>
+      <w:r>
+        <w:rPr>
+          <w:rFonts w:ascii="Arial Unicode MS" w:eastAsia="Arial Unicode MS" w:hAnsi="Arial Unicode MS" w:cs="Arial Unicode MS"/>
+        </w:rPr>
+        <w:t>st</w:t>
       </w:r>
       <w:proofErr w:type="spellEnd"/>
       <w:r>
@@ -6280,7 +6454,7 @@
         <w:rPr>
           <w:rFonts w:ascii="Arial Unicode MS" w:eastAsia="Arial Unicode MS" w:hAnsi="Arial Unicode MS" w:cs="Arial Unicode MS"/>
         </w:rPr>
-        <w:t>((</w:t>
+        <w:t>(</w:t>
       </w:r>
       <w:proofErr w:type="spellStart"/>
       <w:r>
@@ -6294,7 +6468,19 @@
         <w:rPr>
           <w:rFonts w:ascii="Arial Unicode MS" w:eastAsia="Arial Unicode MS" w:hAnsi="Arial Unicode MS" w:cs="Arial Unicode MS"/>
         </w:rPr>
-        <w:t xml:space="preserve">) =&gt; ( } </w:t>
+        <w:t>) =&gt; (</w:t>
+      </w:r>
+      <w:r>
+        <w:rPr>
+          <w:rFonts w:ascii="Arial Unicode MS" w:eastAsia="Arial Unicode MS" w:hAnsi="Arial Unicode MS" w:cs="Arial Unicode MS" w:hint="eastAsia"/>
+        </w:rPr>
+        <w:t>)</w:t>
+      </w:r>
+      <w:r>
+        <w:rPr>
+          <w:rFonts w:ascii="Arial Unicode MS" w:eastAsia="Arial Unicode MS" w:hAnsi="Arial Unicode MS" w:cs="Arial Unicode MS"/>
+        </w:rPr>
+        <w:t xml:space="preserve"> } </w:t>
       </w:r>
     </w:p>
     <w:p>
@@ -6360,23 +6546,35 @@
         </w:rPr>
         <w:t>@RequestBody -</w:t>
       </w:r>
-      <w:proofErr w:type="spellStart"/>
-      <w:r>
-        <w:rPr>
-          <w:rFonts w:ascii="Arial Unicode MS" w:eastAsia="Arial Unicode MS" w:hAnsi="Arial Unicode MS" w:cs="Arial Unicode MS"/>
-        </w:rPr>
-        <w:t>front로부터</w:t>
-      </w:r>
-      <w:proofErr w:type="spellEnd"/>
-      <w:r>
-        <w:rPr>
-          <w:rFonts w:ascii="Arial Unicode MS" w:eastAsia="Arial Unicode MS" w:hAnsi="Arial Unicode MS" w:cs="Arial Unicode MS"/>
+      <w:r>
+        <w:rPr>
+          <w:rFonts w:ascii="Arial Unicode MS" w:eastAsia="Arial Unicode MS" w:hAnsi="Arial Unicode MS" w:cs="Arial Unicode MS" w:hint="eastAsia"/>
         </w:rPr>
         <w:t xml:space="preserve"> </w:t>
       </w:r>
       <w:proofErr w:type="spellStart"/>
       <w:r>
         <w:rPr>
+          <w:rFonts w:ascii="Arial Unicode MS" w:eastAsia="Arial Unicode MS" w:hAnsi="Arial Unicode MS" w:cs="Arial Unicode MS" w:hint="eastAsia"/>
+        </w:rPr>
+        <w:t>프론트엔드</w:t>
+      </w:r>
+      <w:r>
+        <w:rPr>
+          <w:rFonts w:ascii="Arial Unicode MS" w:eastAsia="Arial Unicode MS" w:hAnsi="Arial Unicode MS" w:cs="Arial Unicode MS"/>
+        </w:rPr>
+        <w:t>로부터</w:t>
+      </w:r>
+      <w:proofErr w:type="spellEnd"/>
+      <w:r>
+        <w:rPr>
+          <w:rFonts w:ascii="Arial Unicode MS" w:eastAsia="Arial Unicode MS" w:hAnsi="Arial Unicode MS" w:cs="Arial Unicode MS"/>
+        </w:rPr>
+        <w:t xml:space="preserve"> </w:t>
+      </w:r>
+      <w:proofErr w:type="spellStart"/>
+      <w:r>
+        <w:rPr>
           <w:rFonts w:ascii="Arial Unicode MS" w:eastAsia="Arial Unicode MS" w:hAnsi="Arial Unicode MS" w:cs="Arial Unicode MS"/>
         </w:rPr>
         <w:t>json형식의</w:t>
@@ -6398,7 +6596,19 @@
         <w:rPr>
           <w:rFonts w:ascii="Arial Unicode MS" w:eastAsia="Arial Unicode MS" w:hAnsi="Arial Unicode MS" w:cs="Arial Unicode MS"/>
         </w:rPr>
-        <w:t xml:space="preserve">@RequestParm -데이터 조회를 위한 </w:t>
+        <w:t>@RequestParm -</w:t>
+      </w:r>
+      <w:r>
+        <w:rPr>
+          <w:rFonts w:ascii="Arial Unicode MS" w:eastAsia="Arial Unicode MS" w:hAnsi="Arial Unicode MS" w:cs="Arial Unicode MS" w:hint="eastAsia"/>
+        </w:rPr>
+        <w:t xml:space="preserve"> </w:t>
+      </w:r>
+      <w:r>
+        <w:rPr>
+          <w:rFonts w:ascii="Arial Unicode MS" w:eastAsia="Arial Unicode MS" w:hAnsi="Arial Unicode MS" w:cs="Arial Unicode MS"/>
+        </w:rPr>
+        <w:t xml:space="preserve">데이터 조회를 위한 </w:t>
       </w:r>
       <w:proofErr w:type="spellStart"/>
       <w:r>
